--- a/documentation/1 Libbpf incrontro 2.docx
+++ b/documentation/1 Libbpf incrontro 2.docx
@@ -1,6 +1,6 @@
 
 <file path=word/document.xml><?xml version="1.0" encoding="utf-8"?>
-<w:document xmlns:wpc="http://schemas.microsoft.com/office/word/2010/wordprocessingCanvas" xmlns:cx="http://schemas.microsoft.com/office/drawing/2014/chartex" xmlns:cx1="http://schemas.microsoft.com/office/drawing/2015/9/8/chartex" xmlns:cx2="http://schemas.microsoft.com/office/drawing/2015/10/21/chartex" xmlns:cx3="http://schemas.microsoft.com/office/drawing/2016/5/9/chartex" xmlns:cx4="http://schemas.microsoft.com/office/drawing/2016/5/10/chartex" xmlns:cx5="http://schemas.microsoft.com/office/drawing/2016/5/11/chartex" xmlns:cx6="http://schemas.microsoft.com/office/drawing/2016/5/12/chartex" xmlns:cx7="http://schemas.microsoft.com/office/drawing/2016/5/13/chartex" xmlns:cx8="http://schemas.microsoft.com/office/drawing/2016/5/14/chartex" xmlns:mc="http://schemas.openxmlformats.org/markup-compatibility/2006" xmlns:aink="http://schemas.microsoft.com/office/drawing/2016/ink" xmlns:am3d="http://schemas.microsoft.com/office/drawing/2017/model3d" xmlns:o="urn:schemas-microsoft-com:office:office" xmlns:oel="http://schemas.microsoft.com/office/2019/extlst" xmlns:r="http://schemas.openxmlformats.org/officeDocument/2006/relationships" xmlns:m="http://schemas.openxmlformats.org/officeDocument/2006/math" xmlns:v="urn:schemas-microsoft-com:vml" xmlns:wp14="http://schemas.microsoft.com/office/word/2010/wordprocessingDrawing" xmlns:wp="http://schemas.openxmlformats.org/drawingml/2006/wordprocessingDrawing" xmlns:w10="urn:schemas-microsoft-com:office:word" xmlns:w="http://schemas.openxmlformats.org/wordprocessingml/2006/main" xmlns:w14="http://schemas.microsoft.com/office/word/2010/wordml" xmlns:w15="http://schemas.microsoft.com/office/word/2012/wordml" xmlns:w16cex="http://schemas.microsoft.com/office/word/2018/wordml/cex" xmlns:w16cid="http://schemas.microsoft.com/office/word/2016/wordml/cid" xmlns:w16="http://schemas.microsoft.com/office/word/2018/wordml" xmlns:w16sdtdh="http://schemas.microsoft.com/office/word/2020/wordml/sdtdatahash" xmlns:w16se="http://schemas.microsoft.com/office/word/2015/wordml/symex" xmlns:wpg="http://schemas.microsoft.com/office/word/2010/wordprocessingGroup" xmlns:wpi="http://schemas.microsoft.com/office/word/2010/wordprocessingInk" xmlns:wne="http://schemas.microsoft.com/office/word/2006/wordml" xmlns:wps="http://schemas.microsoft.com/office/word/2010/wordprocessingShape" mc:Ignorable="w14 w15 w16se w16cid w16 w16cex w16sdtdh wp14">
+<w:document xmlns:wpc="http://schemas.microsoft.com/office/word/2010/wordprocessingCanvas" xmlns:cx="http://schemas.microsoft.com/office/drawing/2014/chartex" xmlns:cx1="http://schemas.microsoft.com/office/drawing/2015/9/8/chartex" xmlns:cx2="http://schemas.microsoft.com/office/drawing/2015/10/21/chartex" xmlns:cx3="http://schemas.microsoft.com/office/drawing/2016/5/9/chartex" xmlns:cx4="http://schemas.microsoft.com/office/drawing/2016/5/10/chartex" xmlns:cx5="http://schemas.microsoft.com/office/drawing/2016/5/11/chartex" xmlns:cx6="http://schemas.microsoft.com/office/drawing/2016/5/12/chartex" xmlns:cx7="http://schemas.microsoft.com/office/drawing/2016/5/13/chartex" xmlns:cx8="http://schemas.microsoft.com/office/drawing/2016/5/14/chartex" xmlns:mc="http://schemas.openxmlformats.org/markup-compatibility/2006" xmlns:aink="http://schemas.microsoft.com/office/drawing/2016/ink" xmlns:am3d="http://schemas.microsoft.com/office/drawing/2017/model3d" xmlns:o="urn:schemas-microsoft-com:office:office" xmlns:oel="http://schemas.microsoft.com/office/2019/extlst" xmlns:r="http://schemas.openxmlformats.org/officeDocument/2006/relationships" xmlns:m="http://schemas.openxmlformats.org/officeDocument/2006/math" xmlns:v="urn:schemas-microsoft-com:vml" xmlns:wp14="http://schemas.microsoft.com/office/word/2010/wordprocessingDrawing" xmlns:wp="http://schemas.openxmlformats.org/drawingml/2006/wordprocessingDrawing" xmlns:w10="urn:schemas-microsoft-com:office:word" xmlns:w="http://schemas.openxmlformats.org/wordprocessingml/2006/main" xmlns:w14="http://schemas.microsoft.com/office/word/2010/wordml" xmlns:w15="http://schemas.microsoft.com/office/word/2012/wordml" xmlns:w16cex="http://schemas.microsoft.com/office/word/2018/wordml/cex" xmlns:w16cid="http://schemas.microsoft.com/office/word/2016/wordml/cid" xmlns:w16="http://schemas.microsoft.com/office/word/2018/wordml" xmlns:w16du="http://schemas.microsoft.com/office/word/2023/wordml/word16du" xmlns:w16sdtdh="http://schemas.microsoft.com/office/word/2020/wordml/sdtdatahash" xmlns:w16se="http://schemas.microsoft.com/office/word/2015/wordml/symex" xmlns:wpg="http://schemas.microsoft.com/office/word/2010/wordprocessingGroup" xmlns:wpi="http://schemas.microsoft.com/office/word/2010/wordprocessingInk" xmlns:wne="http://schemas.microsoft.com/office/word/2006/wordml" xmlns:wps="http://schemas.microsoft.com/office/word/2010/wordprocessingShape" mc:Ignorable="w14 w15 w16se w16cid w16 w16cex w16sdtdh wp14">
   <w:body>
     <w:p>
       <w:pPr>
@@ -11,37 +11,24 @@
           <w:lang w:val="it-IT"/>
         </w:rPr>
       </w:pPr>
-      <w:proofErr w:type="spellStart"/>
-      <w:r>
-        <w:rPr>
-          <w:rFonts w:cstheme="minorHAnsi"/>
-          <w:sz w:val="22"/>
-          <w:szCs w:val="22"/>
-          <w:lang w:val="it-IT"/>
-        </w:rPr>
-        <w:t>Libbpf</w:t>
-      </w:r>
-      <w:proofErr w:type="spellEnd"/>
-      <w:r>
-        <w:rPr>
-          <w:rFonts w:cstheme="minorHAnsi"/>
-          <w:sz w:val="22"/>
-          <w:szCs w:val="22"/>
-          <w:lang w:val="it-IT"/>
-        </w:rPr>
-        <w:t xml:space="preserve"> </w:t>
-      </w:r>
-      <w:proofErr w:type="spellStart"/>
-      <w:r>
-        <w:rPr>
-          <w:rFonts w:cstheme="minorHAnsi"/>
-          <w:sz w:val="22"/>
-          <w:szCs w:val="22"/>
-          <w:lang w:val="it-IT"/>
-        </w:rPr>
-        <w:t>incrontro</w:t>
-      </w:r>
-      <w:proofErr w:type="spellEnd"/>
+      <w:r>
+        <w:rPr>
+          <w:rFonts w:cstheme="minorHAnsi"/>
+          <w:sz w:val="22"/>
+          <w:szCs w:val="22"/>
+          <w:lang w:val="it-IT"/>
+        </w:rPr>
+        <w:t xml:space="preserve">Libbpf </w:t>
+      </w:r>
+      <w:r>
+        <w:rPr>
+          <w:rFonts w:cstheme="minorHAnsi"/>
+          <w:sz w:val="22"/>
+          <w:szCs w:val="22"/>
+          <w:lang w:val="it-IT"/>
+        </w:rPr>
+        <w:t>incontro</w:t>
+      </w:r>
       <w:r>
         <w:rPr>
           <w:rFonts w:cstheme="minorHAnsi"/>
@@ -68,59 +55,17 @@
           <w:szCs w:val="22"/>
           <w:lang w:val="it-IT"/>
         </w:rPr>
-        <w:t xml:space="preserve">Windows è </w:t>
-      </w:r>
-      <w:proofErr w:type="spellStart"/>
-      <w:r>
-        <w:rPr>
-          <w:rFonts w:cstheme="minorHAnsi"/>
-          <w:sz w:val="22"/>
-          <w:szCs w:val="22"/>
-          <w:lang w:val="it-IT"/>
-        </w:rPr>
-        <w:t>sottoset</w:t>
-      </w:r>
-      <w:proofErr w:type="spellEnd"/>
-      <w:r>
-        <w:rPr>
-          <w:rFonts w:cstheme="minorHAnsi"/>
-          <w:sz w:val="22"/>
-          <w:szCs w:val="22"/>
-          <w:lang w:val="it-IT"/>
-        </w:rPr>
-        <w:t xml:space="preserve"> per </w:t>
-      </w:r>
-      <w:proofErr w:type="spellStart"/>
-      <w:r>
-        <w:rPr>
-          <w:rFonts w:cstheme="minorHAnsi"/>
-          <w:sz w:val="22"/>
-          <w:szCs w:val="22"/>
-          <w:lang w:val="it-IT"/>
-        </w:rPr>
-        <w:t>linux</w:t>
-      </w:r>
-      <w:proofErr w:type="spellEnd"/>
-      <w:r>
-        <w:rPr>
-          <w:rFonts w:cstheme="minorHAnsi"/>
-          <w:sz w:val="22"/>
-          <w:szCs w:val="22"/>
-          <w:lang w:val="it-IT"/>
-        </w:rPr>
-        <w:t xml:space="preserve"> e copre solo </w:t>
-      </w:r>
-      <w:proofErr w:type="spellStart"/>
-      <w:r>
-        <w:rPr>
-          <w:rFonts w:cstheme="minorHAnsi"/>
-          <w:sz w:val="22"/>
-          <w:szCs w:val="22"/>
-          <w:lang w:val="it-IT"/>
-        </w:rPr>
-        <w:t>alcnue</w:t>
-      </w:r>
-      <w:proofErr w:type="spellEnd"/>
+        <w:t xml:space="preserve">Windows è sottoset per linux e copre solo </w:t>
+      </w:r>
+      <w:r>
+        <w:rPr>
+          <w:rFonts w:cstheme="minorHAnsi"/>
+          <w:sz w:val="22"/>
+          <w:szCs w:val="22"/>
+          <w:lang w:val="it-IT"/>
+        </w:rPr>
+        <w:t>alcune</w:t>
+      </w:r>
       <w:r>
         <w:rPr>
           <w:rFonts w:cstheme="minorHAnsi"/>
@@ -195,116 +140,65 @@
           <w:szCs w:val="22"/>
           <w:lang w:val="it-IT"/>
         </w:rPr>
-        <w:t>Recuperare informazioni sul programma e sui dati (</w:t>
-      </w:r>
-      <w:proofErr w:type="spellStart"/>
-      <w:r>
-        <w:rPr>
-          <w:rFonts w:cstheme="minorHAnsi"/>
-          <w:sz w:val="22"/>
-          <w:szCs w:val="22"/>
-          <w:lang w:val="it-IT"/>
-        </w:rPr>
-        <w:t>process</w:t>
-      </w:r>
-      <w:proofErr w:type="spellEnd"/>
-      <w:r>
-        <w:rPr>
-          <w:rFonts w:cstheme="minorHAnsi"/>
-          <w:sz w:val="22"/>
-          <w:szCs w:val="22"/>
-          <w:lang w:val="it-IT"/>
-        </w:rPr>
-        <w:t xml:space="preserve"> id)</w:t>
-      </w:r>
-    </w:p>
-    <w:p>
-      <w:pPr>
-        <w:rPr>
-          <w:rFonts w:cstheme="minorHAnsi"/>
-          <w:sz w:val="22"/>
-          <w:szCs w:val="22"/>
-          <w:lang w:val="it-IT"/>
-        </w:rPr>
-      </w:pPr>
-    </w:p>
-    <w:p>
-      <w:pPr>
-        <w:rPr>
-          <w:rFonts w:cstheme="minorHAnsi"/>
-          <w:sz w:val="22"/>
-          <w:szCs w:val="22"/>
-          <w:lang w:val="it-IT"/>
-        </w:rPr>
-      </w:pPr>
-      <w:proofErr w:type="spellStart"/>
-      <w:r>
-        <w:rPr>
-          <w:rFonts w:cstheme="minorHAnsi"/>
-          <w:sz w:val="22"/>
-          <w:szCs w:val="22"/>
-          <w:lang w:val="it-IT"/>
-        </w:rPr>
-        <w:t>Componentizzare</w:t>
-      </w:r>
-      <w:proofErr w:type="spellEnd"/>
-      <w:r>
-        <w:rPr>
-          <w:rFonts w:cstheme="minorHAnsi"/>
-          <w:sz w:val="22"/>
-          <w:szCs w:val="22"/>
-          <w:lang w:val="it-IT"/>
-        </w:rPr>
-        <w:t xml:space="preserve"> programmi BPF per farli interagire tra loro.</w:t>
-      </w:r>
-    </w:p>
-    <w:p>
-      <w:pPr>
-        <w:rPr>
-          <w:rFonts w:cstheme="minorHAnsi"/>
-          <w:sz w:val="22"/>
-          <w:szCs w:val="22"/>
-          <w:lang w:val="it-IT"/>
-        </w:rPr>
-      </w:pPr>
-    </w:p>
-    <w:p>
-      <w:pPr>
-        <w:rPr>
-          <w:rFonts w:cstheme="minorHAnsi"/>
-          <w:sz w:val="22"/>
-          <w:szCs w:val="22"/>
-          <w:lang w:val="it-IT"/>
-        </w:rPr>
-      </w:pPr>
-      <w:r>
-        <w:rPr>
-          <w:rFonts w:cstheme="minorHAnsi"/>
-          <w:sz w:val="22"/>
-          <w:szCs w:val="22"/>
-          <w:lang w:val="it-IT"/>
-        </w:rPr>
-        <w:t xml:space="preserve">Es: caricare mappa user </w:t>
-      </w:r>
-      <w:proofErr w:type="spellStart"/>
-      <w:r>
-        <w:rPr>
-          <w:rFonts w:cstheme="minorHAnsi"/>
-          <w:sz w:val="22"/>
-          <w:szCs w:val="22"/>
-          <w:lang w:val="it-IT"/>
-        </w:rPr>
-        <w:t>space</w:t>
-      </w:r>
-      <w:proofErr w:type="spellEnd"/>
-      <w:r>
-        <w:rPr>
-          <w:rFonts w:cstheme="minorHAnsi"/>
-          <w:sz w:val="22"/>
-          <w:szCs w:val="22"/>
-          <w:lang w:val="it-IT"/>
-        </w:rPr>
-        <w:t xml:space="preserve"> </w:t>
+        <w:t>Recuperare informazioni sul programma e sui dati (process id)</w:t>
+      </w:r>
+    </w:p>
+    <w:p>
+      <w:pPr>
+        <w:rPr>
+          <w:rFonts w:cstheme="minorHAnsi"/>
+          <w:sz w:val="22"/>
+          <w:szCs w:val="22"/>
+          <w:lang w:val="it-IT"/>
+        </w:rPr>
+      </w:pPr>
+    </w:p>
+    <w:p>
+      <w:pPr>
+        <w:rPr>
+          <w:rFonts w:cstheme="minorHAnsi"/>
+          <w:sz w:val="22"/>
+          <w:szCs w:val="22"/>
+          <w:lang w:val="it-IT"/>
+        </w:rPr>
+      </w:pPr>
+      <w:r>
+        <w:rPr>
+          <w:rFonts w:cstheme="minorHAnsi"/>
+          <w:sz w:val="22"/>
+          <w:szCs w:val="22"/>
+          <w:lang w:val="it-IT"/>
+        </w:rPr>
+        <w:t>Componentizzare programmi BPF per farli interagire tra loro.</w:t>
+      </w:r>
+    </w:p>
+    <w:p>
+      <w:pPr>
+        <w:rPr>
+          <w:rFonts w:cstheme="minorHAnsi"/>
+          <w:sz w:val="22"/>
+          <w:szCs w:val="22"/>
+          <w:lang w:val="it-IT"/>
+        </w:rPr>
+      </w:pPr>
+    </w:p>
+    <w:p>
+      <w:pPr>
+        <w:rPr>
+          <w:rFonts w:cstheme="minorHAnsi"/>
+          <w:sz w:val="22"/>
+          <w:szCs w:val="22"/>
+          <w:lang w:val="it-IT"/>
+        </w:rPr>
+      </w:pPr>
+      <w:r>
+        <w:rPr>
+          <w:rFonts w:cstheme="minorHAnsi"/>
+          <w:sz w:val="22"/>
+          <w:szCs w:val="22"/>
+          <w:lang w:val="it-IT"/>
+        </w:rPr>
+        <w:t xml:space="preserve">Es: caricare mappa user space </w:t>
       </w:r>
     </w:p>
     <w:p>
@@ -396,39 +290,8 @@
           <w:szCs w:val="22"/>
           <w:lang w:val="it-IT"/>
         </w:rPr>
-        <w:t xml:space="preserve">Tracciare più programmi e mappa tiene i programmi tracciati, mentre altra mappa carica le </w:t>
-      </w:r>
-      <w:proofErr w:type="spellStart"/>
-      <w:r>
-        <w:rPr>
-          <w:rFonts w:cstheme="minorHAnsi"/>
-          <w:sz w:val="22"/>
-          <w:szCs w:val="22"/>
-          <w:lang w:val="it-IT"/>
-        </w:rPr>
-        <w:t>roce</w:t>
-      </w:r>
-      <w:proofErr w:type="spellEnd"/>
-      <w:r>
-        <w:rPr>
-          <w:rFonts w:cstheme="minorHAnsi"/>
-          <w:sz w:val="22"/>
-          <w:szCs w:val="22"/>
-          <w:lang w:val="it-IT"/>
-        </w:rPr>
-        <w:t xml:space="preserve"> in modo da ottimizzare l’user </w:t>
-      </w:r>
-      <w:proofErr w:type="spellStart"/>
-      <w:r>
-        <w:rPr>
-          <w:rFonts w:cstheme="minorHAnsi"/>
-          <w:sz w:val="22"/>
-          <w:szCs w:val="22"/>
-          <w:lang w:val="it-IT"/>
-        </w:rPr>
-        <w:t>space</w:t>
-      </w:r>
-      <w:proofErr w:type="spellEnd"/>
+        <w:t>Tracciare più programmi e mappa tiene i programmi tracciati, mentre altra mappa carica le roce in modo da ottimizzare l’user space</w:t>
+      </w:r>
     </w:p>
     <w:p>
       <w:pPr>
@@ -497,17 +360,15 @@
         </w:rPr>
         <w:t xml:space="preserve">Kernel windows diverso da quello di </w:t>
       </w:r>
-      <w:proofErr w:type="spellStart"/>
-      <w:r>
-        <w:rPr>
-          <w:rFonts w:cstheme="minorHAnsi"/>
-          <w:sz w:val="22"/>
-          <w:szCs w:val="22"/>
-          <w:lang w:val="it-IT"/>
-        </w:rPr>
-        <w:t>lunix</w:t>
-      </w:r>
-      <w:proofErr w:type="spellEnd"/>
+      <w:r>
+        <w:rPr>
+          <w:rFonts w:cstheme="minorHAnsi"/>
+          <w:sz w:val="22"/>
+          <w:szCs w:val="22"/>
+          <w:lang w:val="it-IT"/>
+        </w:rPr>
+        <w:t>Linux</w:t>
+      </w:r>
       <w:r>
         <w:rPr>
           <w:rFonts w:cstheme="minorHAnsi"/>
@@ -623,17 +484,15 @@
         </w:rPr>
         <w:t xml:space="preserve">Mappe per </w:t>
       </w:r>
-      <w:proofErr w:type="spellStart"/>
-      <w:r>
-        <w:rPr>
-          <w:rFonts w:cstheme="minorHAnsi"/>
-          <w:sz w:val="22"/>
-          <w:szCs w:val="22"/>
-          <w:lang w:val="it-IT"/>
-        </w:rPr>
-        <w:t>infromazioni</w:t>
-      </w:r>
-      <w:proofErr w:type="spellEnd"/>
+      <w:r>
+        <w:rPr>
+          <w:rFonts w:cstheme="minorHAnsi"/>
+          <w:sz w:val="22"/>
+          <w:szCs w:val="22"/>
+          <w:lang w:val="it-IT"/>
+        </w:rPr>
+        <w:t>informazioni</w:t>
+      </w:r>
       <w:r>
         <w:rPr>
           <w:rFonts w:cstheme="minorHAnsi"/>
@@ -679,86 +538,62 @@
           <w:szCs w:val="22"/>
           <w:lang w:val="it-IT"/>
         </w:rPr>
-        <w:t xml:space="preserve">Mappe su filesystem per </w:t>
-      </w:r>
-      <w:proofErr w:type="spellStart"/>
-      <w:r>
-        <w:rPr>
-          <w:rFonts w:cstheme="minorHAnsi"/>
-          <w:sz w:val="22"/>
-          <w:szCs w:val="22"/>
-          <w:lang w:val="it-IT"/>
-        </w:rPr>
-        <w:t>tutts</w:t>
-      </w:r>
-      <w:proofErr w:type="spellEnd"/>
-      <w:r>
-        <w:rPr>
-          <w:rFonts w:cstheme="minorHAnsi"/>
-          <w:sz w:val="22"/>
-          <w:szCs w:val="22"/>
-          <w:lang w:val="it-IT"/>
-        </w:rPr>
-        <w:t xml:space="preserve"> la vita del programma </w:t>
-      </w:r>
-      <w:proofErr w:type="spellStart"/>
-      <w:r>
-        <w:rPr>
-          <w:rFonts w:cstheme="minorHAnsi"/>
-          <w:sz w:val="22"/>
-          <w:szCs w:val="22"/>
-          <w:lang w:val="it-IT"/>
-        </w:rPr>
-        <w:t>bpf</w:t>
-      </w:r>
-      <w:proofErr w:type="spellEnd"/>
-      <w:r>
-        <w:rPr>
-          <w:rFonts w:cstheme="minorHAnsi"/>
-          <w:sz w:val="22"/>
-          <w:szCs w:val="22"/>
-          <w:lang w:val="it-IT"/>
-        </w:rPr>
-        <w:t>.</w:t>
-      </w:r>
-    </w:p>
-    <w:p>
-      <w:pPr>
-        <w:rPr>
-          <w:rFonts w:cstheme="minorHAnsi"/>
-          <w:sz w:val="22"/>
-          <w:szCs w:val="22"/>
-          <w:lang w:val="it-IT"/>
-        </w:rPr>
-      </w:pPr>
-      <w:r>
-        <w:rPr>
-          <w:rFonts w:cstheme="minorHAnsi"/>
-          <w:sz w:val="22"/>
-          <w:szCs w:val="22"/>
-          <w:lang w:val="it-IT"/>
-        </w:rPr>
-        <w:t xml:space="preserve">Mappe globali nel programma </w:t>
-      </w:r>
-      <w:proofErr w:type="spellStart"/>
-      <w:r>
-        <w:rPr>
-          <w:rFonts w:cstheme="minorHAnsi"/>
-          <w:sz w:val="22"/>
-          <w:szCs w:val="22"/>
-          <w:lang w:val="it-IT"/>
-        </w:rPr>
-        <w:t>generale.diverse</w:t>
-      </w:r>
-      <w:proofErr w:type="spellEnd"/>
-      <w:r>
-        <w:rPr>
-          <w:rFonts w:cstheme="minorHAnsi"/>
-          <w:sz w:val="22"/>
-          <w:szCs w:val="22"/>
-          <w:lang w:val="it-IT"/>
-        </w:rPr>
-        <w:t xml:space="preserve"> funzioni nella sezione SEC (tipologia di funzione).</w:t>
+        <w:t>Mappe su filesystem per tutt</w:t>
+      </w:r>
+      <w:r>
+        <w:rPr>
+          <w:rFonts w:cstheme="minorHAnsi"/>
+          <w:sz w:val="22"/>
+          <w:szCs w:val="22"/>
+          <w:lang w:val="it-IT"/>
+        </w:rPr>
+        <w:t>a</w:t>
+      </w:r>
+      <w:r>
+        <w:rPr>
+          <w:rFonts w:cstheme="minorHAnsi"/>
+          <w:sz w:val="22"/>
+          <w:szCs w:val="22"/>
+          <w:lang w:val="it-IT"/>
+        </w:rPr>
+        <w:t xml:space="preserve"> la vita del programma bpf.</w:t>
+      </w:r>
+    </w:p>
+    <w:p>
+      <w:pPr>
+        <w:rPr>
+          <w:rFonts w:cstheme="minorHAnsi"/>
+          <w:sz w:val="22"/>
+          <w:szCs w:val="22"/>
+          <w:lang w:val="it-IT"/>
+        </w:rPr>
+      </w:pPr>
+      <w:r>
+        <w:rPr>
+          <w:rFonts w:cstheme="minorHAnsi"/>
+          <w:sz w:val="22"/>
+          <w:szCs w:val="22"/>
+          <w:lang w:val="it-IT"/>
+        </w:rPr>
+        <w:t>Mappe globali nel programma generale.</w:t>
+      </w:r>
+      <w:r>
+        <w:rPr>
+          <w:rFonts w:cstheme="minorHAnsi"/>
+          <w:sz w:val="22"/>
+          <w:szCs w:val="22"/>
+          <w:lang w:val="it-IT"/>
+        </w:rPr>
+        <w:t xml:space="preserve"> </w:t>
+      </w:r>
+      <w:r>
+        <w:rPr>
+          <w:rFonts w:cstheme="minorHAnsi"/>
+          <w:sz w:val="22"/>
+          <w:szCs w:val="22"/>
+          <w:lang w:val="it-IT"/>
+        </w:rPr>
+        <w:t>diverse funzioni nella sezione SEC (tipologia di funzione).</w:t>
       </w:r>
     </w:p>
     <w:p>
@@ -779,37 +614,51 @@
         </w:rPr>
         <w:t xml:space="preserve">Ogni funzione è un programma a se </w:t>
       </w:r>
-      <w:proofErr w:type="spellStart"/>
-      <w:r>
-        <w:rPr>
-          <w:rFonts w:cstheme="minorHAnsi"/>
-          <w:sz w:val="22"/>
-          <w:szCs w:val="22"/>
-          <w:lang w:val="it-IT"/>
-        </w:rPr>
-        <w:t>statnte</w:t>
-      </w:r>
-      <w:proofErr w:type="spellEnd"/>
-      <w:r>
-        <w:rPr>
-          <w:rFonts w:cstheme="minorHAnsi"/>
-          <w:sz w:val="22"/>
-          <w:szCs w:val="22"/>
-          <w:lang w:val="it-IT"/>
-        </w:rPr>
-        <w:t xml:space="preserve"> e verrà eseguita dal kernel inf </w:t>
-      </w:r>
-      <w:proofErr w:type="spellStart"/>
-      <w:r>
-        <w:rPr>
-          <w:rFonts w:cstheme="minorHAnsi"/>
-          <w:sz w:val="22"/>
-          <w:szCs w:val="22"/>
-          <w:lang w:val="it-IT"/>
-        </w:rPr>
-        <w:t>ase</w:t>
-      </w:r>
-      <w:proofErr w:type="spellEnd"/>
+      <w:r>
+        <w:rPr>
+          <w:rFonts w:cstheme="minorHAnsi"/>
+          <w:sz w:val="22"/>
+          <w:szCs w:val="22"/>
+          <w:lang w:val="it-IT"/>
+        </w:rPr>
+        <w:t>stante</w:t>
+      </w:r>
+      <w:r>
+        <w:rPr>
+          <w:rFonts w:cstheme="minorHAnsi"/>
+          <w:sz w:val="22"/>
+          <w:szCs w:val="22"/>
+          <w:lang w:val="it-IT"/>
+        </w:rPr>
+        <w:t xml:space="preserve"> e verrà eseguita dal kernel in</w:t>
+      </w:r>
+      <w:r>
+        <w:rPr>
+          <w:rFonts w:cstheme="minorHAnsi"/>
+          <w:sz w:val="22"/>
+          <w:szCs w:val="22"/>
+          <w:lang w:val="it-IT"/>
+        </w:rPr>
+        <w:t xml:space="preserve"> </w:t>
+      </w:r>
+      <w:r>
+        <w:rPr>
+          <w:rFonts w:cstheme="minorHAnsi"/>
+          <w:sz w:val="22"/>
+          <w:szCs w:val="22"/>
+          <w:lang w:val="it-IT"/>
+        </w:rPr>
+        <w:t>fas</w:t>
+      </w:r>
+      <w:r>
+        <w:rPr>
+          <w:rFonts w:cstheme="minorHAnsi"/>
+          <w:sz w:val="22"/>
+          <w:szCs w:val="22"/>
+          <w:lang w:val="it-IT"/>
+        </w:rPr>
+        <w:t>i</w:t>
+      </w:r>
       <w:r>
         <w:rPr>
           <w:rFonts w:cstheme="minorHAnsi"/>
@@ -834,7 +683,6 @@
           <w:lang w:val="it-IT"/>
         </w:rPr>
       </w:pPr>
-      <w:proofErr w:type="spellStart"/>
       <w:r>
         <w:rPr>
           <w:rFonts w:cstheme="minorHAnsi"/>
@@ -844,7 +692,6 @@
         </w:rPr>
         <w:t>Exec</w:t>
       </w:r>
-      <w:proofErr w:type="spellEnd"/>
     </w:p>
     <w:p>
       <w:pPr>
@@ -860,7 +707,6 @@
           <w:lang w:val="it-IT"/>
         </w:rPr>
       </w:pPr>
-      <w:proofErr w:type="spellStart"/>
       <w:r>
         <w:rPr>
           <w:rFonts w:cstheme="minorHAnsi"/>
@@ -870,7 +716,6 @@
         </w:rPr>
         <w:t>Fileopen</w:t>
       </w:r>
-      <w:proofErr w:type="spellEnd"/>
     </w:p>
     <w:p>
       <w:pPr>
@@ -900,17 +745,15 @@
         </w:rPr>
         <w:t xml:space="preserve">Stato globale nel programma: servono condizioni per tracciare solo il programma </w:t>
       </w:r>
-      <w:proofErr w:type="spellStart"/>
-      <w:r>
-        <w:rPr>
-          <w:rFonts w:cstheme="minorHAnsi"/>
-          <w:sz w:val="22"/>
-          <w:szCs w:val="22"/>
-          <w:lang w:val="it-IT"/>
-        </w:rPr>
-        <w:t>sepcifico</w:t>
-      </w:r>
-      <w:proofErr w:type="spellEnd"/>
+      <w:r>
+        <w:rPr>
+          <w:rFonts w:cstheme="minorHAnsi"/>
+          <w:sz w:val="22"/>
+          <w:szCs w:val="22"/>
+          <w:lang w:val="it-IT"/>
+        </w:rPr>
+        <w:t>specifico</w:t>
+      </w:r>
       <w:r>
         <w:rPr>
           <w:rFonts w:cstheme="minorHAnsi"/>
@@ -969,45 +812,59 @@
           <w:lang w:val="it-IT"/>
         </w:rPr>
       </w:pPr>
-      <w:proofErr w:type="spellStart"/>
-      <w:r>
-        <w:rPr>
-          <w:rFonts w:cstheme="minorHAnsi"/>
-          <w:sz w:val="22"/>
-          <w:szCs w:val="22"/>
-          <w:lang w:val="it-IT"/>
-        </w:rPr>
-        <w:t>ongi</w:t>
-      </w:r>
-      <w:proofErr w:type="spellEnd"/>
-      <w:r>
-        <w:rPr>
-          <w:rFonts w:cstheme="minorHAnsi"/>
-          <w:sz w:val="22"/>
-          <w:szCs w:val="22"/>
-          <w:lang w:val="it-IT"/>
-        </w:rPr>
-        <w:t xml:space="preserve"> applciazione sulla macchina esegue le chiamate di </w:t>
-      </w:r>
-      <w:proofErr w:type="spellStart"/>
-      <w:r>
-        <w:rPr>
-          <w:rFonts w:cstheme="minorHAnsi"/>
-          <w:sz w:val="22"/>
-          <w:szCs w:val="22"/>
-          <w:lang w:val="it-IT"/>
-        </w:rPr>
-        <w:t>ufnzione</w:t>
-      </w:r>
-      <w:proofErr w:type="spellEnd"/>
-      <w:r>
-        <w:rPr>
-          <w:rFonts w:cstheme="minorHAnsi"/>
-          <w:sz w:val="22"/>
-          <w:szCs w:val="22"/>
-          <w:lang w:val="it-IT"/>
-        </w:rPr>
-        <w:t>.</w:t>
+      <w:r>
+        <w:rPr>
+          <w:rFonts w:cstheme="minorHAnsi"/>
+          <w:sz w:val="22"/>
+          <w:szCs w:val="22"/>
+          <w:lang w:val="it-IT"/>
+        </w:rPr>
+        <w:t>Ogni</w:t>
+      </w:r>
+      <w:r>
+        <w:rPr>
+          <w:rFonts w:cstheme="minorHAnsi"/>
+          <w:sz w:val="22"/>
+          <w:szCs w:val="22"/>
+          <w:lang w:val="it-IT"/>
+        </w:rPr>
+        <w:t xml:space="preserve"> appl</w:t>
+      </w:r>
+      <w:r>
+        <w:rPr>
+          <w:rFonts w:cstheme="minorHAnsi"/>
+          <w:sz w:val="22"/>
+          <w:szCs w:val="22"/>
+          <w:lang w:val="it-IT"/>
+        </w:rPr>
+        <w:t>i</w:t>
+      </w:r>
+      <w:r>
+        <w:rPr>
+          <w:rFonts w:cstheme="minorHAnsi"/>
+          <w:sz w:val="22"/>
+          <w:szCs w:val="22"/>
+          <w:lang w:val="it-IT"/>
+        </w:rPr>
+        <w:t xml:space="preserve">cazione sulla macchina esegue le chiamate di </w:t>
+      </w:r>
+      <w:r>
+        <w:rPr>
+          <w:rFonts w:cstheme="minorHAnsi"/>
+          <w:sz w:val="22"/>
+          <w:szCs w:val="22"/>
+          <w:lang w:val="it-IT"/>
+        </w:rPr>
+        <w:t>f</w:t>
+      </w:r>
+      <w:r>
+        <w:rPr>
+          <w:rFonts w:cstheme="minorHAnsi"/>
+          <w:sz w:val="22"/>
+          <w:szCs w:val="22"/>
+          <w:lang w:val="it-IT"/>
+        </w:rPr>
+        <w:t>unzione.</w:t>
       </w:r>
     </w:p>
     <w:p>
@@ -1130,19 +987,17 @@
           <w:lang w:val="it-IT"/>
         </w:rPr>
         <w:lastRenderedPageBreak/>
-        <w:t xml:space="preserve">Programma BPF salva dato nella </w:t>
-      </w:r>
-      <w:proofErr w:type="spellStart"/>
-      <w:r>
-        <w:rPr>
-          <w:rFonts w:cstheme="minorHAnsi"/>
-          <w:sz w:val="22"/>
-          <w:szCs w:val="22"/>
-          <w:lang w:val="it-IT"/>
-        </w:rPr>
-        <w:t>mappa.ùprima</w:t>
-      </w:r>
-      <w:proofErr w:type="spellEnd"/>
+        <w:t>Programma BPF salva dato nella mappa.</w:t>
+      </w:r>
+      <w:r>
+        <w:rPr>
+          <w:rFonts w:cstheme="minorHAnsi"/>
+          <w:sz w:val="22"/>
+          <w:szCs w:val="22"/>
+          <w:lang w:val="it-IT"/>
+        </w:rPr>
+        <w:t xml:space="preserve"> prima</w:t>
+      </w:r>
       <w:r>
         <w:rPr>
           <w:rFonts w:cstheme="minorHAnsi"/>
@@ -1152,17 +1007,15 @@
         </w:rPr>
         <w:t xml:space="preserve"> di terminare chiama un altro programma per avere una </w:t>
       </w:r>
-      <w:proofErr w:type="spellStart"/>
-      <w:r>
-        <w:rPr>
-          <w:rFonts w:cstheme="minorHAnsi"/>
-          <w:sz w:val="22"/>
-          <w:szCs w:val="22"/>
-          <w:lang w:val="it-IT"/>
-        </w:rPr>
-        <w:t>rihciesta</w:t>
-      </w:r>
-      <w:proofErr w:type="spellEnd"/>
+      <w:r>
+        <w:rPr>
+          <w:rFonts w:cstheme="minorHAnsi"/>
+          <w:sz w:val="22"/>
+          <w:szCs w:val="22"/>
+          <w:lang w:val="it-IT"/>
+        </w:rPr>
+        <w:t>richiesta</w:t>
+      </w:r>
       <w:r>
         <w:rPr>
           <w:rFonts w:cstheme="minorHAnsi"/>
@@ -1189,47 +1042,7 @@
           <w:szCs w:val="22"/>
           <w:lang w:val="it-IT"/>
         </w:rPr>
-        <w:t>Programmi che si attaccano in punti diversi a livello logico (</w:t>
-      </w:r>
-      <w:proofErr w:type="spellStart"/>
-      <w:r>
-        <w:rPr>
-          <w:rFonts w:cstheme="minorHAnsi"/>
-          <w:sz w:val="22"/>
-          <w:szCs w:val="22"/>
-          <w:lang w:val="it-IT"/>
-        </w:rPr>
-        <w:t>ls</w:t>
-      </w:r>
-      <w:proofErr w:type="spellEnd"/>
-      <w:r>
-        <w:rPr>
-          <w:rFonts w:cstheme="minorHAnsi"/>
-          <w:sz w:val="22"/>
-          <w:szCs w:val="22"/>
-          <w:lang w:val="it-IT"/>
-        </w:rPr>
-        <w:t xml:space="preserve"> open, ma prima </w:t>
-      </w:r>
-      <w:proofErr w:type="spellStart"/>
-      <w:r>
-        <w:rPr>
-          <w:rFonts w:cstheme="minorHAnsi"/>
-          <w:sz w:val="22"/>
-          <w:szCs w:val="22"/>
-          <w:lang w:val="it-IT"/>
-        </w:rPr>
-        <w:t>exec</w:t>
-      </w:r>
-      <w:proofErr w:type="spellEnd"/>
-      <w:r>
-        <w:rPr>
-          <w:rFonts w:cstheme="minorHAnsi"/>
-          <w:sz w:val="22"/>
-          <w:szCs w:val="22"/>
-          <w:lang w:val="it-IT"/>
-        </w:rPr>
-        <w:t>).</w:t>
+        <w:t>Programmi che si attaccano in punti diversi a livello logico (ls open, ma prima exec).</w:t>
       </w:r>
     </w:p>
     <w:p>
@@ -1253,27 +1066,7 @@
           <w:szCs w:val="22"/>
           <w:lang w:val="it-IT"/>
         </w:rPr>
-        <w:t xml:space="preserve">Durante </w:t>
-      </w:r>
-      <w:proofErr w:type="spellStart"/>
-      <w:r>
-        <w:rPr>
-          <w:rFonts w:cstheme="minorHAnsi"/>
-          <w:sz w:val="22"/>
-          <w:szCs w:val="22"/>
-          <w:lang w:val="it-IT"/>
-        </w:rPr>
-        <w:t>ls</w:t>
-      </w:r>
-      <w:proofErr w:type="spellEnd"/>
-      <w:r>
-        <w:rPr>
-          <w:rFonts w:cstheme="minorHAnsi"/>
-          <w:sz w:val="22"/>
-          <w:szCs w:val="22"/>
-          <w:lang w:val="it-IT"/>
-        </w:rPr>
-        <w:t xml:space="preserve"> si crea mappa dei processi da tracciare</w:t>
+        <w:t>Durante ls si crea mappa dei processi da tracciare</w:t>
       </w:r>
     </w:p>
     <w:p>
@@ -1348,45 +1141,14 @@
           <w:lang w:val="it-IT"/>
         </w:rPr>
       </w:pPr>
-      <w:proofErr w:type="spellStart"/>
-      <w:r>
-        <w:rPr>
-          <w:rFonts w:cstheme="minorHAnsi"/>
-          <w:sz w:val="22"/>
-          <w:szCs w:val="22"/>
-          <w:lang w:val="it-IT"/>
-        </w:rPr>
-        <w:t>Strace</w:t>
-      </w:r>
-      <w:proofErr w:type="spellEnd"/>
-      <w:r>
-        <w:rPr>
-          <w:rFonts w:cstheme="minorHAnsi"/>
-          <w:sz w:val="22"/>
-          <w:szCs w:val="22"/>
-          <w:lang w:val="it-IT"/>
-        </w:rPr>
-        <w:t xml:space="preserve"> </w:t>
-      </w:r>
-      <w:proofErr w:type="spellStart"/>
-      <w:r>
-        <w:rPr>
-          <w:rFonts w:cstheme="minorHAnsi"/>
-          <w:sz w:val="22"/>
-          <w:szCs w:val="22"/>
-          <w:lang w:val="it-IT"/>
-        </w:rPr>
-        <w:t>ls</w:t>
-      </w:r>
-      <w:proofErr w:type="spellEnd"/>
-      <w:r>
-        <w:rPr>
-          <w:rFonts w:cstheme="minorHAnsi"/>
-          <w:sz w:val="22"/>
-          <w:szCs w:val="22"/>
-          <w:lang w:val="it-IT"/>
-        </w:rPr>
-        <w:t xml:space="preserve"> -&gt; avere syscall fatte per capire ordine delle chiamate di sistema.</w:t>
+      <w:r>
+        <w:rPr>
+          <w:rFonts w:cstheme="minorHAnsi"/>
+          <w:sz w:val="22"/>
+          <w:szCs w:val="22"/>
+          <w:lang w:val="it-IT"/>
+        </w:rPr>
+        <w:t>Strace ls -&gt; avere syscall fatte per capire ordine delle chiamate di sistema.</w:t>
       </w:r>
     </w:p>
     <w:p>
@@ -1518,86 +1280,44 @@
           <w:szCs w:val="22"/>
           <w:lang w:val="it-IT"/>
         </w:rPr>
-        <w:t xml:space="preserve">ogni funzione con sezione SEC è un </w:t>
-      </w:r>
-      <w:proofErr w:type="spellStart"/>
-      <w:r>
-        <w:rPr>
-          <w:rFonts w:cstheme="minorHAnsi"/>
-          <w:sz w:val="22"/>
-          <w:szCs w:val="22"/>
-          <w:lang w:val="it-IT"/>
-        </w:rPr>
-        <w:t>programa</w:t>
-      </w:r>
-      <w:proofErr w:type="spellEnd"/>
-      <w:r>
-        <w:rPr>
-          <w:rFonts w:cstheme="minorHAnsi"/>
-          <w:sz w:val="22"/>
-          <w:szCs w:val="22"/>
-          <w:lang w:val="it-IT"/>
-        </w:rPr>
-        <w:t xml:space="preserve"> </w:t>
-      </w:r>
-      <w:proofErr w:type="spellStart"/>
-      <w:r>
-        <w:rPr>
-          <w:rFonts w:cstheme="minorHAnsi"/>
-          <w:sz w:val="22"/>
-          <w:szCs w:val="22"/>
-          <w:lang w:val="it-IT"/>
-        </w:rPr>
-        <w:t>bpf</w:t>
-      </w:r>
-      <w:proofErr w:type="spellEnd"/>
-      <w:r>
-        <w:rPr>
-          <w:rFonts w:cstheme="minorHAnsi"/>
-          <w:sz w:val="22"/>
-          <w:szCs w:val="22"/>
-          <w:lang w:val="it-IT"/>
-        </w:rPr>
-        <w:t xml:space="preserve"> a parte.</w:t>
-      </w:r>
-    </w:p>
-    <w:p>
-      <w:pPr>
-        <w:rPr>
-          <w:rFonts w:cstheme="minorHAnsi"/>
-          <w:sz w:val="22"/>
-          <w:szCs w:val="22"/>
-          <w:lang w:val="it-IT"/>
-        </w:rPr>
-      </w:pPr>
-      <w:r>
-        <w:rPr>
-          <w:rFonts w:cstheme="minorHAnsi"/>
-          <w:sz w:val="22"/>
-          <w:szCs w:val="22"/>
-          <w:lang w:val="it-IT"/>
-        </w:rPr>
-        <w:t xml:space="preserve">Carico </w:t>
-      </w:r>
-      <w:proofErr w:type="spellStart"/>
-      <w:r>
-        <w:rPr>
-          <w:rFonts w:cstheme="minorHAnsi"/>
-          <w:sz w:val="22"/>
-          <w:szCs w:val="22"/>
-          <w:lang w:val="it-IT"/>
-        </w:rPr>
-        <w:t>bpf.c</w:t>
-      </w:r>
-      <w:proofErr w:type="spellEnd"/>
-      <w:r>
-        <w:rPr>
-          <w:rFonts w:cstheme="minorHAnsi"/>
-          <w:sz w:val="22"/>
-          <w:szCs w:val="22"/>
-          <w:lang w:val="it-IT"/>
-        </w:rPr>
-        <w:t>, ogni pezzo di una funzioen è un programma BPF tracciato un punti diversi.</w:t>
+        <w:t>ogni funzione con sezione SEC è un program</w:t>
+      </w:r>
+      <w:r>
+        <w:rPr>
+          <w:rFonts w:cstheme="minorHAnsi"/>
+          <w:sz w:val="22"/>
+          <w:szCs w:val="22"/>
+          <w:lang w:val="it-IT"/>
+        </w:rPr>
+        <w:t>m</w:t>
+      </w:r>
+      <w:r>
+        <w:rPr>
+          <w:rFonts w:cstheme="minorHAnsi"/>
+          <w:sz w:val="22"/>
+          <w:szCs w:val="22"/>
+          <w:lang w:val="it-IT"/>
+        </w:rPr>
+        <w:t>a bpf a parte.</w:t>
+      </w:r>
+    </w:p>
+    <w:p>
+      <w:pPr>
+        <w:rPr>
+          <w:rFonts w:cstheme="minorHAnsi"/>
+          <w:sz w:val="22"/>
+          <w:szCs w:val="22"/>
+          <w:lang w:val="it-IT"/>
+        </w:rPr>
+      </w:pPr>
+      <w:r>
+        <w:rPr>
+          <w:rFonts w:cstheme="minorHAnsi"/>
+          <w:sz w:val="22"/>
+          <w:szCs w:val="22"/>
+          <w:lang w:val="it-IT"/>
+        </w:rPr>
+        <w:t>Carico bpf.c, ogni pezzo di una funzioen è un programma BPF tracciato un punti diversi.</w:t>
       </w:r>
     </w:p>
     <w:p>
@@ -1777,7 +1497,6 @@
           <w:szCs w:val="22"/>
         </w:rPr>
       </w:pPr>
-      <w:proofErr w:type="spellStart"/>
       <w:r>
         <w:rPr>
           <w:rFonts w:cstheme="minorHAnsi"/>
@@ -1786,40 +1505,7 @@
           <w:szCs w:val="22"/>
           <w:shd w:val="clear" w:color="auto" w:fill="FFFFFF"/>
         </w:rPr>
-        <w:t>sudo</w:t>
-      </w:r>
-      <w:proofErr w:type="spellEnd"/>
-      <w:r>
-        <w:rPr>
-          <w:rFonts w:cstheme="minorHAnsi"/>
-          <w:color w:val="202124"/>
-          <w:sz w:val="22"/>
-          <w:szCs w:val="22"/>
-          <w:shd w:val="clear" w:color="auto" w:fill="FFFFFF"/>
-        </w:rPr>
-        <w:t xml:space="preserve"> ls /sys/fs/</w:t>
-      </w:r>
-      <w:proofErr w:type="spellStart"/>
-      <w:r>
-        <w:rPr>
-          <w:rFonts w:cstheme="minorHAnsi"/>
-          <w:color w:val="202124"/>
-          <w:sz w:val="22"/>
-          <w:szCs w:val="22"/>
-          <w:shd w:val="clear" w:color="auto" w:fill="FFFFFF"/>
-        </w:rPr>
-        <w:t>bpf</w:t>
-      </w:r>
-      <w:proofErr w:type="spellEnd"/>
-      <w:r>
-        <w:rPr>
-          <w:rFonts w:cstheme="minorHAnsi"/>
-          <w:color w:val="202124"/>
-          <w:sz w:val="22"/>
-          <w:szCs w:val="22"/>
-          <w:shd w:val="clear" w:color="auto" w:fill="FFFFFF"/>
-        </w:rPr>
-        <w:t>/</w:t>
+        <w:t>sudo ls /sys/fs/bpf/</w:t>
       </w:r>
     </w:p>
     <w:p>
@@ -1922,47 +1608,7 @@
           <w:szCs w:val="22"/>
           <w:lang w:val="it-IT"/>
         </w:rPr>
-        <w:t xml:space="preserve">Caricando un solo </w:t>
-      </w:r>
-      <w:proofErr w:type="spellStart"/>
-      <w:r>
-        <w:rPr>
-          <w:rFonts w:cstheme="minorHAnsi"/>
-          <w:sz w:val="22"/>
-          <w:szCs w:val="22"/>
-          <w:lang w:val="it-IT"/>
-        </w:rPr>
-        <w:t>fle</w:t>
-      </w:r>
-      <w:proofErr w:type="spellEnd"/>
-      <w:r>
-        <w:rPr>
-          <w:rFonts w:cstheme="minorHAnsi"/>
-          <w:sz w:val="22"/>
-          <w:szCs w:val="22"/>
-          <w:lang w:val="it-IT"/>
-        </w:rPr>
-        <w:t xml:space="preserve"> .</w:t>
-      </w:r>
-      <w:proofErr w:type="spellStart"/>
-      <w:r>
-        <w:rPr>
-          <w:rFonts w:cstheme="minorHAnsi"/>
-          <w:sz w:val="22"/>
-          <w:szCs w:val="22"/>
-          <w:lang w:val="it-IT"/>
-        </w:rPr>
-        <w:t>bpf.c</w:t>
-      </w:r>
-      <w:proofErr w:type="spellEnd"/>
-      <w:r>
-        <w:rPr>
-          <w:rFonts w:cstheme="minorHAnsi"/>
-          <w:sz w:val="22"/>
-          <w:szCs w:val="22"/>
-          <w:lang w:val="it-IT"/>
-        </w:rPr>
-        <w:t xml:space="preserve"> con più programmi, se caricati tutti si vedono n entry, ognuno con il nome della funzione.</w:t>
+        <w:t>Caricando un solo fle .bpf.c con più programmi, se caricati tutti si vedono n entry, ognuno con il nome della funzione.</w:t>
       </w:r>
     </w:p>
     <w:p>
@@ -2034,118 +1680,36 @@
           <w:szCs w:val="22"/>
           <w:lang w:val="it-IT"/>
         </w:rPr>
-        <w:t xml:space="preserve">Guardare quando i programmi sono attivi nel sistema (dopo </w:t>
-      </w:r>
-      <w:proofErr w:type="spellStart"/>
-      <w:r>
-        <w:rPr>
-          <w:rFonts w:cstheme="minorHAnsi"/>
-          <w:sz w:val="22"/>
-          <w:szCs w:val="22"/>
-          <w:lang w:val="it-IT"/>
-        </w:rPr>
-        <w:t>unload</w:t>
-      </w:r>
-      <w:proofErr w:type="spellEnd"/>
-      <w:r>
-        <w:rPr>
-          <w:rFonts w:cstheme="minorHAnsi"/>
-          <w:sz w:val="22"/>
-          <w:szCs w:val="22"/>
-          <w:lang w:val="it-IT"/>
-        </w:rPr>
-        <w:t xml:space="preserve"> non funziona).</w:t>
-      </w:r>
-    </w:p>
-    <w:p>
-      <w:pPr>
-        <w:rPr>
-          <w:rFonts w:cstheme="minorHAnsi"/>
-          <w:sz w:val="22"/>
-          <w:szCs w:val="22"/>
-          <w:lang w:val="it-IT"/>
-        </w:rPr>
-      </w:pPr>
-      <w:r>
-        <w:rPr>
-          <w:rFonts w:cstheme="minorHAnsi"/>
-          <w:sz w:val="22"/>
-          <w:szCs w:val="22"/>
-          <w:lang w:val="it-IT"/>
-        </w:rPr>
-        <w:t xml:space="preserve">Oppure </w:t>
-      </w:r>
-      <w:proofErr w:type="spellStart"/>
-      <w:r>
-        <w:rPr>
-          <w:rFonts w:cstheme="minorHAnsi"/>
-          <w:sz w:val="22"/>
-          <w:szCs w:val="22"/>
-          <w:lang w:val="it-IT"/>
-        </w:rPr>
-        <w:t>bpfdum</w:t>
-      </w:r>
-      <w:proofErr w:type="spellEnd"/>
-      <w:r>
-        <w:rPr>
-          <w:rFonts w:cstheme="minorHAnsi"/>
-          <w:sz w:val="22"/>
-          <w:szCs w:val="22"/>
-          <w:lang w:val="it-IT"/>
-        </w:rPr>
-        <w:t xml:space="preserve"> che dà un </w:t>
-      </w:r>
-      <w:proofErr w:type="spellStart"/>
-      <w:r>
-        <w:rPr>
-          <w:rFonts w:cstheme="minorHAnsi"/>
-          <w:sz w:val="22"/>
-          <w:szCs w:val="22"/>
-          <w:lang w:val="it-IT"/>
-        </w:rPr>
-        <w:t>dump</w:t>
-      </w:r>
-      <w:proofErr w:type="spellEnd"/>
-      <w:r>
-        <w:rPr>
-          <w:rFonts w:cstheme="minorHAnsi"/>
-          <w:sz w:val="22"/>
-          <w:szCs w:val="22"/>
-          <w:lang w:val="it-IT"/>
-        </w:rPr>
-        <w:t xml:space="preserve"> dei programmi </w:t>
-      </w:r>
-      <w:proofErr w:type="spellStart"/>
-      <w:r>
-        <w:rPr>
-          <w:rFonts w:cstheme="minorHAnsi"/>
-          <w:sz w:val="22"/>
-          <w:szCs w:val="22"/>
-          <w:lang w:val="it-IT"/>
-        </w:rPr>
-        <w:t>bpf</w:t>
-      </w:r>
-      <w:proofErr w:type="spellEnd"/>
-      <w:r>
-        <w:rPr>
-          <w:rFonts w:cstheme="minorHAnsi"/>
-          <w:sz w:val="22"/>
-          <w:szCs w:val="22"/>
-          <w:lang w:val="it-IT"/>
-        </w:rPr>
-        <w:t xml:space="preserve"> caricati in un momento </w:t>
-      </w:r>
-      <w:proofErr w:type="spellStart"/>
-      <w:r>
-        <w:rPr>
-          <w:rFonts w:cstheme="minorHAnsi"/>
-          <w:sz w:val="22"/>
-          <w:szCs w:val="22"/>
-          <w:lang w:val="it-IT"/>
-        </w:rPr>
-        <w:t>particoalre</w:t>
-      </w:r>
-      <w:proofErr w:type="spellEnd"/>
+        <w:t>Guardare quando i programmi sono attivi nel sistema (dopo unload non funziona).</w:t>
+      </w:r>
+    </w:p>
+    <w:p>
+      <w:pPr>
+        <w:rPr>
+          <w:rFonts w:cstheme="minorHAnsi"/>
+          <w:sz w:val="22"/>
+          <w:szCs w:val="22"/>
+          <w:lang w:val="it-IT"/>
+        </w:rPr>
+      </w:pPr>
+      <w:r>
+        <w:rPr>
+          <w:rFonts w:cstheme="minorHAnsi"/>
+          <w:sz w:val="22"/>
+          <w:szCs w:val="22"/>
+          <w:lang w:val="it-IT"/>
+        </w:rPr>
+        <w:t xml:space="preserve">Oppure bpfdum che dà un dump dei programmi bpf caricati in un momento </w:t>
+      </w:r>
+      <w:r>
+        <w:rPr>
+          <w:rFonts w:cstheme="minorHAnsi"/>
+          <w:sz w:val="22"/>
+          <w:szCs w:val="22"/>
+          <w:lang w:val="it-IT"/>
+        </w:rPr>
+        <w:t>particolare</w:t>
+      </w:r>
       <w:r>
         <w:rPr>
           <w:rFonts w:cstheme="minorHAnsi"/>
@@ -2167,7 +1731,7 @@
 </file>
 
 <file path=word/numbering.xml><?xml version="1.0" encoding="utf-8"?>
-<w:numbering xmlns:wpc="http://schemas.microsoft.com/office/word/2010/wordprocessingCanvas" xmlns:cx="http://schemas.microsoft.com/office/drawing/2014/chartex" xmlns:cx1="http://schemas.microsoft.com/office/drawing/2015/9/8/chartex" xmlns:cx2="http://schemas.microsoft.com/office/drawing/2015/10/21/chartex" xmlns:cx3="http://schemas.microsoft.com/office/drawing/2016/5/9/chartex" xmlns:cx4="http://schemas.microsoft.com/office/drawing/2016/5/10/chartex" xmlns:cx5="http://schemas.microsoft.com/office/drawing/2016/5/11/chartex" xmlns:cx6="http://schemas.microsoft.com/office/drawing/2016/5/12/chartex" xmlns:cx7="http://schemas.microsoft.com/office/drawing/2016/5/13/chartex" xmlns:cx8="http://schemas.microsoft.com/office/drawing/2016/5/14/chartex" xmlns:mc="http://schemas.openxmlformats.org/markup-compatibility/2006" xmlns:aink="http://schemas.microsoft.com/office/drawing/2016/ink" xmlns:am3d="http://schemas.microsoft.com/office/drawing/2017/model3d" xmlns:o="urn:schemas-microsoft-com:office:office" xmlns:oel="http://schemas.microsoft.com/office/2019/extlst" xmlns:r="http://schemas.openxmlformats.org/officeDocument/2006/relationships" xmlns:m="http://schemas.openxmlformats.org/officeDocument/2006/math" xmlns:v="urn:schemas-microsoft-com:vml" xmlns:wp14="http://schemas.microsoft.com/office/word/2010/wordprocessingDrawing" xmlns:wp="http://schemas.openxmlformats.org/drawingml/2006/wordprocessingDrawing" xmlns:w10="urn:schemas-microsoft-com:office:word" xmlns:w="http://schemas.openxmlformats.org/wordprocessingml/2006/main" xmlns:w14="http://schemas.microsoft.com/office/word/2010/wordml" xmlns:w15="http://schemas.microsoft.com/office/word/2012/wordml" xmlns:w16cex="http://schemas.microsoft.com/office/word/2018/wordml/cex" xmlns:w16cid="http://schemas.microsoft.com/office/word/2016/wordml/cid" xmlns:w16="http://schemas.microsoft.com/office/word/2018/wordml" xmlns:w16sdtdh="http://schemas.microsoft.com/office/word/2020/wordml/sdtdatahash" xmlns:w16se="http://schemas.microsoft.com/office/word/2015/wordml/symex" xmlns:wpg="http://schemas.microsoft.com/office/word/2010/wordprocessingGroup" xmlns:wpi="http://schemas.microsoft.com/office/word/2010/wordprocessingInk" xmlns:wne="http://schemas.microsoft.com/office/word/2006/wordml" xmlns:wps="http://schemas.microsoft.com/office/word/2010/wordprocessingShape" mc:Ignorable="w14 w15 w16se w16cid w16 w16cex w16sdtdh wp14">
+<w:numbering xmlns:wpc="http://schemas.microsoft.com/office/word/2010/wordprocessingCanvas" xmlns:cx="http://schemas.microsoft.com/office/drawing/2014/chartex" xmlns:cx1="http://schemas.microsoft.com/office/drawing/2015/9/8/chartex" xmlns:cx2="http://schemas.microsoft.com/office/drawing/2015/10/21/chartex" xmlns:cx3="http://schemas.microsoft.com/office/drawing/2016/5/9/chartex" xmlns:cx4="http://schemas.microsoft.com/office/drawing/2016/5/10/chartex" xmlns:cx5="http://schemas.microsoft.com/office/drawing/2016/5/11/chartex" xmlns:cx6="http://schemas.microsoft.com/office/drawing/2016/5/12/chartex" xmlns:cx7="http://schemas.microsoft.com/office/drawing/2016/5/13/chartex" xmlns:cx8="http://schemas.microsoft.com/office/drawing/2016/5/14/chartex" xmlns:mc="http://schemas.openxmlformats.org/markup-compatibility/2006" xmlns:aink="http://schemas.microsoft.com/office/drawing/2016/ink" xmlns:am3d="http://schemas.microsoft.com/office/drawing/2017/model3d" xmlns:o="urn:schemas-microsoft-com:office:office" xmlns:oel="http://schemas.microsoft.com/office/2019/extlst" xmlns:r="http://schemas.openxmlformats.org/officeDocument/2006/relationships" xmlns:m="http://schemas.openxmlformats.org/officeDocument/2006/math" xmlns:v="urn:schemas-microsoft-com:vml" xmlns:wp14="http://schemas.microsoft.com/office/word/2010/wordprocessingDrawing" xmlns:wp="http://schemas.openxmlformats.org/drawingml/2006/wordprocessingDrawing" xmlns:w10="urn:schemas-microsoft-com:office:word" xmlns:w="http://schemas.openxmlformats.org/wordprocessingml/2006/main" xmlns:w14="http://schemas.microsoft.com/office/word/2010/wordml" xmlns:w15="http://schemas.microsoft.com/office/word/2012/wordml" xmlns:w16cex="http://schemas.microsoft.com/office/word/2018/wordml/cex" xmlns:w16cid="http://schemas.microsoft.com/office/word/2016/wordml/cid" xmlns:w16="http://schemas.microsoft.com/office/word/2018/wordml" xmlns:w16du="http://schemas.microsoft.com/office/word/2023/wordml/word16du" xmlns:w16sdtdh="http://schemas.microsoft.com/office/word/2020/wordml/sdtdatahash" xmlns:w16se="http://schemas.microsoft.com/office/word/2015/wordml/symex" xmlns:wpg="http://schemas.microsoft.com/office/word/2010/wordprocessingGroup" xmlns:wpi="http://schemas.microsoft.com/office/word/2010/wordprocessingInk" xmlns:wne="http://schemas.microsoft.com/office/word/2006/wordml" xmlns:wps="http://schemas.microsoft.com/office/word/2010/wordprocessingShape" mc:Ignorable="w14 w15 w16se w16cid w16 w16cex w16sdtdh wp14">
   <w:abstractNum w:abstractNumId="0" w15:restartNumberingAfterBreak="0">
     <w:nsid w:val="0BFC6423"/>
     <w:multiLevelType w:val="hybridMultilevel"/>
